--- a/20131219_vMR_Templates_R1_201401_DSTU_Ballot/HL7_vMR_Templates_Release_1_DSTU_Ballot.docx
+++ b/20131219_vMR_Templates_R1_201401_DSTU_Ballot/HL7_vMR_Templates_Release_1_DSTU_Ballot.docx
@@ -187,8 +187,6 @@
         </w:rPr>
         <w:t>January 2014</w:t>
       </w:r>
-      <w:bookmarkStart w:id="0" w:name="_GoBack"/>
-      <w:bookmarkEnd w:id="0"/>
     </w:p>
     <w:p>
       <w:pPr>
@@ -660,6 +658,51 @@
       </w:r>
       <w:r>
         <w:t xml:space="preserve"> HL7 Templates Work Group</w:t>
+      </w:r>
+    </w:p>
+    <w:p>
+      <w:pPr>
+        <w:rPr>
+          <w:b/>
+          <w:u w:val="single"/>
+        </w:rPr>
+      </w:pPr>
+    </w:p>
+    <w:p>
+      <w:pPr>
+        <w:rPr>
+          <w:b/>
+          <w:u w:val="single"/>
+        </w:rPr>
+      </w:pPr>
+    </w:p>
+    <w:p>
+      <w:pPr>
+        <w:rPr>
+          <w:b/>
+        </w:rPr>
+      </w:pPr>
+      <w:r>
+        <w:rPr>
+          <w:b/>
+          <w:u w:val="single"/>
+        </w:rPr>
+        <w:t>Note Regarding Changes since Last Version:</w:t>
+      </w:r>
+    </w:p>
+    <w:p>
+      <w:pPr>
+        <w:rPr>
+          <w:u w:val="single"/>
+        </w:rPr>
+      </w:pPr>
+      <w:r>
+        <w:t xml:space="preserve">This specification is identical in content to the informative specification submitted for publication in December 2013 following the September 2013 ballot and subsequent ballot reconciliation. The intent of this ballot is to transition this specification to a </w:t>
+      </w:r>
+      <w:bookmarkStart w:id="0" w:name="_GoBack"/>
+      <w:bookmarkEnd w:id="0"/>
+      <w:r>
+        <w:t>draft standard for trial use (DSTU).</w:t>
       </w:r>
     </w:p>
     <w:p>
@@ -6413,7 +6456,7 @@
         <w:sz w:val="20"/>
         <w:szCs w:val="20"/>
       </w:rPr>
-      <w:t>8</w:t>
+      <w:t>2</w:t>
     </w:r>
     <w:r>
       <w:rPr>
@@ -6656,7 +6699,7 @@
         <w:sz w:val="20"/>
         <w:szCs w:val="20"/>
       </w:rPr>
-      <w:t>7</w:t>
+      <w:t>3</w:t>
     </w:r>
     <w:r>
       <w:rPr>
@@ -23866,9 +23909,12 @@
 </file>
 
 <file path=customXml/item1.xml><?xml version="1.0" encoding="utf-8"?>
-<p:properties xmlns:p="http://schemas.microsoft.com/office/2006/metadata/properties" xmlns:xsi="http://www.w3.org/2001/XMLSchema-instance" xmlns:pc="http://schemas.microsoft.com/office/infopath/2007/PartnerControls">
-  <documentManagement/>
-</p:properties>
+<?mso-contentType ?>
+<FormTemplates xmlns="http://schemas.microsoft.com/sharepoint/v3/contenttype/forms">
+  <Display>DocumentLibraryForm</Display>
+  <Edit>DocumentLibraryForm</Edit>
+  <New>DocumentLibraryForm</New>
+</FormTemplates>
 </file>
 
 <file path=customXml/item2.xml><?xml version="1.0" encoding="utf-8"?>
@@ -23986,12 +24032,9 @@
 </file>
 
 <file path=customXml/item3.xml><?xml version="1.0" encoding="utf-8"?>
-<?mso-contentType ?>
-<FormTemplates xmlns="http://schemas.microsoft.com/sharepoint/v3/contenttype/forms">
-  <Display>DocumentLibraryForm</Display>
-  <Edit>DocumentLibraryForm</Edit>
-  <New>DocumentLibraryForm</New>
-</FormTemplates>
+<p:properties xmlns:p="http://schemas.microsoft.com/office/2006/metadata/properties" xmlns:xsi="http://www.w3.org/2001/XMLSchema-instance" xmlns:pc="http://schemas.microsoft.com/office/infopath/2007/PartnerControls">
+  <documentManagement/>
+</p:properties>
 </file>
 
 <file path=customXml/item4.xml><?xml version="1.0" encoding="utf-8"?>
@@ -23999,16 +24042,9 @@
 </file>
 
 <file path=customXml/itemProps1.xml><?xml version="1.0" encoding="utf-8"?>
-<ds:datastoreItem xmlns:ds="http://schemas.openxmlformats.org/officeDocument/2006/customXml" ds:itemID="{47502642-F6BC-4301-900B-B428AD683772}">
+<ds:datastoreItem xmlns:ds="http://schemas.openxmlformats.org/officeDocument/2006/customXml" ds:itemID="{F8C2A110-124D-4475-946C-21BA6264526E}">
   <ds:schemaRefs>
-    <ds:schemaRef ds:uri="http://www.w3.org/XML/1998/namespace"/>
-    <ds:schemaRef ds:uri="http://purl.org/dc/elements/1.1/"/>
-    <ds:schemaRef ds:uri="http://purl.org/dc/terms/"/>
-    <ds:schemaRef ds:uri="http://schemas.microsoft.com/office/infopath/2007/PartnerControls"/>
-    <ds:schemaRef ds:uri="http://purl.org/dc/dcmitype/"/>
-    <ds:schemaRef ds:uri="http://schemas.microsoft.com/office/2006/documentManagement/types"/>
-    <ds:schemaRef ds:uri="http://schemas.openxmlformats.org/package/2006/metadata/core-properties"/>
-    <ds:schemaRef ds:uri="http://schemas.microsoft.com/office/2006/metadata/properties"/>
+    <ds:schemaRef ds:uri="http://schemas.microsoft.com/sharepoint/v3/contenttype/forms"/>
   </ds:schemaRefs>
 </ds:datastoreItem>
 </file>
@@ -24030,15 +24066,22 @@
 </file>
 
 <file path=customXml/itemProps3.xml><?xml version="1.0" encoding="utf-8"?>
-<ds:datastoreItem xmlns:ds="http://schemas.openxmlformats.org/officeDocument/2006/customXml" ds:itemID="{F8C2A110-124D-4475-946C-21BA6264526E}">
+<ds:datastoreItem xmlns:ds="http://schemas.openxmlformats.org/officeDocument/2006/customXml" ds:itemID="{47502642-F6BC-4301-900B-B428AD683772}">
   <ds:schemaRefs>
-    <ds:schemaRef ds:uri="http://schemas.microsoft.com/sharepoint/v3/contenttype/forms"/>
+    <ds:schemaRef ds:uri="http://www.w3.org/XML/1998/namespace"/>
+    <ds:schemaRef ds:uri="http://purl.org/dc/elements/1.1/"/>
+    <ds:schemaRef ds:uri="http://purl.org/dc/terms/"/>
+    <ds:schemaRef ds:uri="http://schemas.microsoft.com/office/infopath/2007/PartnerControls"/>
+    <ds:schemaRef ds:uri="http://purl.org/dc/dcmitype/"/>
+    <ds:schemaRef ds:uri="http://schemas.microsoft.com/office/2006/documentManagement/types"/>
+    <ds:schemaRef ds:uri="http://schemas.openxmlformats.org/package/2006/metadata/core-properties"/>
+    <ds:schemaRef ds:uri="http://schemas.microsoft.com/office/2006/metadata/properties"/>
   </ds:schemaRefs>
 </ds:datastoreItem>
 </file>
 
 <file path=customXml/itemProps4.xml><?xml version="1.0" encoding="utf-8"?>
-<ds:datastoreItem xmlns:ds="http://schemas.openxmlformats.org/officeDocument/2006/customXml" ds:itemID="{37B33904-7352-4204-BD05-0441E58E310A}">
+<ds:datastoreItem xmlns:ds="http://schemas.openxmlformats.org/officeDocument/2006/customXml" ds:itemID="{A46173BA-4FEC-4AFC-8030-D08892896CA4}">
   <ds:schemaRefs>
     <ds:schemaRef ds:uri="http://schemas.openxmlformats.org/officeDocument/2006/bibliography"/>
   </ds:schemaRefs>

--- a/20131219_vMR_Templates_R1_201401_DSTU_Ballot/HL7_vMR_Templates_Release_1_DSTU_Ballot.docx
+++ b/20131219_vMR_Templates_R1_201401_DSTU_Ballot/HL7_vMR_Templates_Release_1_DSTU_Ballot.docx
@@ -658,51 +658,6 @@
       </w:r>
       <w:r>
         <w:t xml:space="preserve"> HL7 Templates Work Group</w:t>
-      </w:r>
-    </w:p>
-    <w:p>
-      <w:pPr>
-        <w:rPr>
-          <w:b/>
-          <w:u w:val="single"/>
-        </w:rPr>
-      </w:pPr>
-    </w:p>
-    <w:p>
-      <w:pPr>
-        <w:rPr>
-          <w:b/>
-          <w:u w:val="single"/>
-        </w:rPr>
-      </w:pPr>
-    </w:p>
-    <w:p>
-      <w:pPr>
-        <w:rPr>
-          <w:b/>
-        </w:rPr>
-      </w:pPr>
-      <w:r>
-        <w:rPr>
-          <w:b/>
-          <w:u w:val="single"/>
-        </w:rPr>
-        <w:t>Note Regarding Changes since Last Version:</w:t>
-      </w:r>
-    </w:p>
-    <w:p>
-      <w:pPr>
-        <w:rPr>
-          <w:u w:val="single"/>
-        </w:rPr>
-      </w:pPr>
-      <w:r>
-        <w:t xml:space="preserve">This specification is identical in content to the informative specification submitted for publication in December 2013 following the September 2013 ballot and subsequent ballot reconciliation. The intent of this ballot is to transition this specification to a </w:t>
-      </w:r>
-      <w:bookmarkStart w:id="0" w:name="_GoBack"/>
-      <w:bookmarkEnd w:id="0"/>
-      <w:r>
-        <w:t>draft standard for trial use (DSTU).</w:t>
       </w:r>
     </w:p>
     <w:p>
@@ -1509,7 +1464,7 @@
       <w:pPr>
         <w:spacing w:before="240"/>
       </w:pPr>
-      <w:bookmarkStart w:id="1" w:name="OLE_LINK1"/>
+      <w:bookmarkStart w:id="0" w:name="OLE_LINK1"/>
       <w:r>
         <w:t xml:space="preserve">The authors wish to acknowledge members of the </w:t>
       </w:r>
@@ -1563,7 +1518,7 @@
         <w:t>).  These individuals have provided significant guidance on the direction and content of this specification.</w:t>
       </w:r>
     </w:p>
-    <w:bookmarkEnd w:id="1"/>
+    <w:bookmarkEnd w:id="0"/>
     <w:p>
       <w:pPr>
         <w:pStyle w:val="Default"/>
@@ -3081,22 +3036,22 @@
           <w:rFonts w:ascii="Times New Roman" w:hAnsi="Times New Roman"/>
         </w:rPr>
       </w:pPr>
-      <w:bookmarkStart w:id="2" w:name="_Toc356904126"/>
+      <w:bookmarkStart w:id="1" w:name="_Toc356904126"/>
       <w:r>
         <w:rPr>
           <w:rFonts w:ascii="Times New Roman" w:hAnsi="Times New Roman"/>
         </w:rPr>
         <w:br w:type="page"/>
       </w:r>
-      <w:bookmarkStart w:id="3" w:name="_Toc374996828"/>
+      <w:bookmarkStart w:id="2" w:name="_Toc375145636"/>
       <w:r>
         <w:rPr>
           <w:rFonts w:ascii="Times New Roman" w:hAnsi="Times New Roman"/>
         </w:rPr>
         <w:t>Table of Contents</w:t>
       </w:r>
+      <w:bookmarkEnd w:id="1"/>
       <w:bookmarkEnd w:id="2"/>
-      <w:bookmarkEnd w:id="3"/>
     </w:p>
     <w:p/>
     <w:p>
@@ -3132,7 +3087,7 @@
         </w:rPr>
         <w:fldChar w:fldCharType="separate"/>
       </w:r>
-      <w:hyperlink w:anchor="_Toc374996828" w:history="1">
+      <w:hyperlink w:anchor="_Toc375145636" w:history="1">
         <w:r>
           <w:rPr>
             <w:rStyle w:val="Hyperlink"/>
@@ -3156,7 +3111,7 @@
           <w:rPr>
             <w:webHidden/>
           </w:rPr>
-          <w:instrText xml:space="preserve"> PAGEREF _Toc374996828 \h </w:instrText>
+          <w:instrText xml:space="preserve"> PAGEREF _Toc375145636 \h </w:instrText>
         </w:r>
         <w:r>
           <w:rPr>
@@ -3198,7 +3153,7 @@
           <w:lang w:eastAsia="en-US"/>
         </w:rPr>
       </w:pPr>
-      <w:hyperlink w:anchor="_Toc374996829" w:history="1">
+      <w:hyperlink w:anchor="_Toc375145637" w:history="1">
         <w:r>
           <w:rPr>
             <w:rStyle w:val="Hyperlink"/>
@@ -3243,7 +3198,7 @@
           <w:rPr>
             <w:webHidden/>
           </w:rPr>
-          <w:instrText xml:space="preserve"> PAGEREF _Toc374996829 \h </w:instrText>
+          <w:instrText xml:space="preserve"> PAGEREF _Toc375145637 \h </w:instrText>
         </w:r>
         <w:r>
           <w:rPr>
@@ -3284,7 +3239,7 @@
           <w:lang w:eastAsia="en-US"/>
         </w:rPr>
       </w:pPr>
-      <w:hyperlink w:anchor="_Toc374996830" w:history="1">
+      <w:hyperlink w:anchor="_Toc375145638" w:history="1">
         <w:r>
           <w:rPr>
             <w:rStyle w:val="Hyperlink"/>
@@ -3328,7 +3283,7 @@
           <w:rPr>
             <w:webHidden/>
           </w:rPr>
-          <w:instrText xml:space="preserve"> PAGEREF _Toc374996830 \h </w:instrText>
+          <w:instrText xml:space="preserve"> PAGEREF _Toc375145638 \h </w:instrText>
         </w:r>
         <w:r>
           <w:rPr>
@@ -3369,7 +3324,7 @@
           <w:lang w:eastAsia="en-US"/>
         </w:rPr>
       </w:pPr>
-      <w:hyperlink w:anchor="_Toc374996831" w:history="1">
+      <w:hyperlink w:anchor="_Toc375145639" w:history="1">
         <w:r>
           <w:rPr>
             <w:rStyle w:val="Hyperlink"/>
@@ -3413,7 +3368,7 @@
           <w:rPr>
             <w:webHidden/>
           </w:rPr>
-          <w:instrText xml:space="preserve"> PAGEREF _Toc374996831 \h </w:instrText>
+          <w:instrText xml:space="preserve"> PAGEREF _Toc375145639 \h </w:instrText>
         </w:r>
         <w:r>
           <w:rPr>
@@ -3454,7 +3409,7 @@
           <w:lang w:eastAsia="en-US"/>
         </w:rPr>
       </w:pPr>
-      <w:hyperlink w:anchor="_Toc374996832" w:history="1">
+      <w:hyperlink w:anchor="_Toc375145640" w:history="1">
         <w:r>
           <w:rPr>
             <w:rStyle w:val="Hyperlink"/>
@@ -3498,7 +3453,7 @@
           <w:rPr>
             <w:webHidden/>
           </w:rPr>
-          <w:instrText xml:space="preserve"> PAGEREF _Toc374996832 \h </w:instrText>
+          <w:instrText xml:space="preserve"> PAGEREF _Toc375145640 \h </w:instrText>
         </w:r>
         <w:r>
           <w:rPr>
@@ -3540,7 +3495,7 @@
           <w:lang w:eastAsia="en-US"/>
         </w:rPr>
       </w:pPr>
-      <w:hyperlink w:anchor="_Toc374996833" w:history="1">
+      <w:hyperlink w:anchor="_Toc375145641" w:history="1">
         <w:r>
           <w:rPr>
             <w:rStyle w:val="Hyperlink"/>
@@ -3585,7 +3540,7 @@
           <w:rPr>
             <w:webHidden/>
           </w:rPr>
-          <w:instrText xml:space="preserve"> PAGEREF _Toc374996833 \h </w:instrText>
+          <w:instrText xml:space="preserve"> PAGEREF _Toc375145641 \h </w:instrText>
         </w:r>
         <w:r>
           <w:rPr>
@@ -3627,7 +3582,7 @@
           <w:lang w:eastAsia="en-US"/>
         </w:rPr>
       </w:pPr>
-      <w:hyperlink w:anchor="_Toc374996834" w:history="1">
+      <w:hyperlink w:anchor="_Toc375145642" w:history="1">
         <w:r>
           <w:rPr>
             <w:rStyle w:val="Hyperlink"/>
@@ -3672,7 +3627,7 @@
           <w:rPr>
             <w:webHidden/>
           </w:rPr>
-          <w:instrText xml:space="preserve"> PAGEREF _Toc374996834 \h </w:instrText>
+          <w:instrText xml:space="preserve"> PAGEREF _Toc375145642 \h </w:instrText>
         </w:r>
         <w:r>
           <w:rPr>
@@ -3713,7 +3668,7 @@
           <w:lang w:eastAsia="en-US"/>
         </w:rPr>
       </w:pPr>
-      <w:hyperlink w:anchor="_Toc374996835" w:history="1">
+      <w:hyperlink w:anchor="_Toc375145643" w:history="1">
         <w:r>
           <w:rPr>
             <w:rStyle w:val="Hyperlink"/>
@@ -3757,7 +3712,7 @@
           <w:rPr>
             <w:webHidden/>
           </w:rPr>
-          <w:instrText xml:space="preserve"> PAGEREF _Toc374996835 \h </w:instrText>
+          <w:instrText xml:space="preserve"> PAGEREF _Toc375145643 \h </w:instrText>
         </w:r>
         <w:r>
           <w:rPr>
@@ -3798,7 +3753,7 @@
           <w:lang w:eastAsia="en-US"/>
         </w:rPr>
       </w:pPr>
-      <w:hyperlink w:anchor="_Toc374996836" w:history="1">
+      <w:hyperlink w:anchor="_Toc375145644" w:history="1">
         <w:r>
           <w:rPr>
             <w:rStyle w:val="Hyperlink"/>
@@ -3842,7 +3797,7 @@
           <w:rPr>
             <w:webHidden/>
           </w:rPr>
-          <w:instrText xml:space="preserve"> PAGEREF _Toc374996836 \h </w:instrText>
+          <w:instrText xml:space="preserve"> PAGEREF _Toc375145644 \h </w:instrText>
         </w:r>
         <w:r>
           <w:rPr>
@@ -3884,7 +3839,7 @@
           <w:lang w:eastAsia="en-US"/>
         </w:rPr>
       </w:pPr>
-      <w:hyperlink w:anchor="_Toc374996837" w:history="1">
+      <w:hyperlink w:anchor="_Toc375145645" w:history="1">
         <w:r>
           <w:rPr>
             <w:rStyle w:val="Hyperlink"/>
@@ -3929,7 +3884,7 @@
           <w:rPr>
             <w:webHidden/>
           </w:rPr>
-          <w:instrText xml:space="preserve"> PAGEREF _Toc374996837 \h </w:instrText>
+          <w:instrText xml:space="preserve"> PAGEREF _Toc375145645 \h </w:instrText>
         </w:r>
         <w:r>
           <w:rPr>
@@ -3970,7 +3925,7 @@
           <w:lang w:eastAsia="en-US"/>
         </w:rPr>
       </w:pPr>
-      <w:hyperlink w:anchor="_Toc374996838" w:history="1">
+      <w:hyperlink w:anchor="_Toc375145646" w:history="1">
         <w:r>
           <w:rPr>
             <w:rStyle w:val="Hyperlink"/>
@@ -4013,7 +3968,7 @@
           <w:rPr>
             <w:webHidden/>
           </w:rPr>
-          <w:instrText xml:space="preserve"> PAGEREF _Toc374996838 \h </w:instrText>
+          <w:instrText xml:space="preserve"> PAGEREF _Toc375145646 \h </w:instrText>
         </w:r>
         <w:r>
           <w:rPr>
@@ -4054,7 +4009,7 @@
           <w:lang w:eastAsia="en-US"/>
         </w:rPr>
       </w:pPr>
-      <w:hyperlink w:anchor="_Toc374996839" w:history="1">
+      <w:hyperlink w:anchor="_Toc375145647" w:history="1">
         <w:r>
           <w:rPr>
             <w:rStyle w:val="Hyperlink"/>
@@ -4097,7 +4052,7 @@
           <w:rPr>
             <w:webHidden/>
           </w:rPr>
-          <w:instrText xml:space="preserve"> PAGEREF _Toc374996839 \h </w:instrText>
+          <w:instrText xml:space="preserve"> PAGEREF _Toc375145647 \h </w:instrText>
         </w:r>
         <w:r>
           <w:rPr>
@@ -4285,9 +4240,9 @@
           <w:rFonts w:ascii="Times New Roman" w:hAnsi="Times New Roman"/>
         </w:rPr>
       </w:pPr>
-      <w:bookmarkStart w:id="4" w:name="_Toc354434539"/>
-      <w:bookmarkStart w:id="5" w:name="_Toc347777576"/>
-      <w:bookmarkStart w:id="6" w:name="_Toc354582628"/>
+      <w:bookmarkStart w:id="3" w:name="_Toc354434539"/>
+      <w:bookmarkStart w:id="4" w:name="_Toc347777576"/>
+      <w:bookmarkStart w:id="5" w:name="_Toc354582628"/>
     </w:p>
     <w:p>
       <w:pPr>
@@ -4335,17 +4290,17 @@
           <w:rFonts w:ascii="Times New Roman" w:hAnsi="Times New Roman"/>
         </w:rPr>
       </w:pPr>
-      <w:bookmarkStart w:id="7" w:name="_Toc374996829"/>
+      <w:bookmarkStart w:id="6" w:name="_Toc375145637"/>
       <w:r>
         <w:rPr>
           <w:rFonts w:ascii="Times New Roman" w:hAnsi="Times New Roman"/>
         </w:rPr>
         <w:t>Introduction</w:t>
       </w:r>
+      <w:bookmarkEnd w:id="3"/>
       <w:bookmarkEnd w:id="4"/>
       <w:bookmarkEnd w:id="5"/>
       <w:bookmarkEnd w:id="6"/>
-      <w:bookmarkEnd w:id="7"/>
     </w:p>
     <w:p>
       <w:r>
@@ -4387,18 +4342,18 @@
           <w:rFonts w:ascii="Times New Roman" w:hAnsi="Times New Roman"/>
         </w:rPr>
       </w:pPr>
-      <w:bookmarkStart w:id="8" w:name="_Toc365565261"/>
-      <w:bookmarkStart w:id="9" w:name="_Toc354582629"/>
-      <w:bookmarkStart w:id="10" w:name="_Toc374996830"/>
+      <w:bookmarkStart w:id="7" w:name="_Toc365565261"/>
+      <w:bookmarkStart w:id="8" w:name="_Toc354582629"/>
+      <w:bookmarkStart w:id="9" w:name="_Toc375145638"/>
+      <w:bookmarkEnd w:id="7"/>
+      <w:r>
+        <w:rPr>
+          <w:rFonts w:ascii="Times New Roman" w:hAnsi="Times New Roman"/>
+        </w:rPr>
+        <w:t>Purpose</w:t>
+      </w:r>
       <w:bookmarkEnd w:id="8"/>
-      <w:r>
-        <w:rPr>
-          <w:rFonts w:ascii="Times New Roman" w:hAnsi="Times New Roman"/>
-        </w:rPr>
-        <w:t>Purpose</w:t>
-      </w:r>
       <w:bookmarkEnd w:id="9"/>
-      <w:bookmarkEnd w:id="10"/>
     </w:p>
     <w:p>
       <w:r>
@@ -4431,16 +4386,16 @@
           <w:rFonts w:ascii="Times New Roman" w:hAnsi="Times New Roman"/>
         </w:rPr>
       </w:pPr>
-      <w:bookmarkStart w:id="11" w:name="_Toc365565263"/>
-      <w:bookmarkStart w:id="12" w:name="_Toc374996831"/>
+      <w:bookmarkStart w:id="10" w:name="_Toc365565263"/>
+      <w:bookmarkStart w:id="11" w:name="_Toc375145639"/>
+      <w:bookmarkEnd w:id="10"/>
+      <w:r>
+        <w:rPr>
+          <w:rFonts w:ascii="Times New Roman" w:hAnsi="Times New Roman"/>
+        </w:rPr>
+        <w:t>Methodology</w:t>
+      </w:r>
       <w:bookmarkEnd w:id="11"/>
-      <w:r>
-        <w:rPr>
-          <w:rFonts w:ascii="Times New Roman" w:hAnsi="Times New Roman"/>
-        </w:rPr>
-        <w:t>Methodology</w:t>
-      </w:r>
-      <w:bookmarkEnd w:id="12"/>
     </w:p>
     <w:p>
       <w:r>
@@ -4464,16 +4419,16 @@
           <w:rFonts w:ascii="Times New Roman" w:hAnsi="Times New Roman"/>
         </w:rPr>
       </w:pPr>
-      <w:bookmarkStart w:id="13" w:name="_Toc354582631"/>
-      <w:bookmarkStart w:id="14" w:name="_Toc374996832"/>
+      <w:bookmarkStart w:id="12" w:name="_Toc354582631"/>
+      <w:bookmarkStart w:id="13" w:name="_Toc375145640"/>
       <w:r>
         <w:rPr>
           <w:rFonts w:ascii="Times New Roman" w:hAnsi="Times New Roman"/>
         </w:rPr>
         <w:t>Intended Audience</w:t>
       </w:r>
+      <w:bookmarkEnd w:id="12"/>
       <w:bookmarkEnd w:id="13"/>
-      <w:bookmarkEnd w:id="14"/>
     </w:p>
     <w:p>
       <w:pPr>
@@ -4499,18 +4454,18 @@
           <w:rFonts w:ascii="Times New Roman" w:hAnsi="Times New Roman"/>
         </w:rPr>
       </w:pPr>
-      <w:bookmarkStart w:id="15" w:name="_Toc354654549"/>
-      <w:bookmarkStart w:id="16" w:name="_Toc360781100"/>
-      <w:bookmarkStart w:id="17" w:name="_Toc374996833"/>
+      <w:bookmarkStart w:id="14" w:name="_Toc354654549"/>
+      <w:bookmarkStart w:id="15" w:name="_Toc360781100"/>
+      <w:bookmarkStart w:id="16" w:name="_Toc375145641"/>
       <w:r>
         <w:rPr>
           <w:rFonts w:ascii="Times New Roman" w:hAnsi="Times New Roman"/>
         </w:rPr>
         <w:t>Requisite Knowledge</w:t>
       </w:r>
+      <w:bookmarkEnd w:id="14"/>
       <w:bookmarkEnd w:id="15"/>
       <w:bookmarkEnd w:id="16"/>
-      <w:bookmarkEnd w:id="17"/>
     </w:p>
     <w:p>
       <w:pPr>
@@ -4586,18 +4541,18 @@
           <w:rFonts w:ascii="Times New Roman" w:hAnsi="Times New Roman"/>
         </w:rPr>
       </w:pPr>
-      <w:bookmarkStart w:id="18" w:name="_Toc365565267"/>
-      <w:bookmarkStart w:id="19" w:name="_Toc360781105"/>
-      <w:bookmarkStart w:id="20" w:name="_Toc374996834"/>
+      <w:bookmarkStart w:id="17" w:name="_Toc365565267"/>
+      <w:bookmarkStart w:id="18" w:name="_Toc360781105"/>
+      <w:bookmarkStart w:id="19" w:name="_Toc375145642"/>
+      <w:bookmarkEnd w:id="17"/>
+      <w:r>
+        <w:rPr>
+          <w:rFonts w:ascii="Times New Roman" w:hAnsi="Times New Roman"/>
+        </w:rPr>
+        <w:t>Referenced Standards</w:t>
+      </w:r>
       <w:bookmarkEnd w:id="18"/>
-      <w:r>
-        <w:rPr>
-          <w:rFonts w:ascii="Times New Roman" w:hAnsi="Times New Roman"/>
-        </w:rPr>
-        <w:t>Referenced Standards</w:t>
-      </w:r>
       <w:bookmarkEnd w:id="19"/>
-      <w:bookmarkEnd w:id="20"/>
     </w:p>
     <w:p>
       <w:r>
@@ -4660,38 +4615,38 @@
           <w:rFonts w:ascii="Times New Roman" w:hAnsi="Times New Roman"/>
         </w:rPr>
       </w:pPr>
-      <w:bookmarkStart w:id="21" w:name="_Toc365565269"/>
-      <w:bookmarkStart w:id="22" w:name="_Toc365565270"/>
-      <w:bookmarkStart w:id="23" w:name="_Toc354582632"/>
-      <w:bookmarkStart w:id="24" w:name="_Toc374996835"/>
+      <w:bookmarkStart w:id="20" w:name="_Toc365565269"/>
+      <w:bookmarkStart w:id="21" w:name="_Toc365565270"/>
+      <w:bookmarkStart w:id="22" w:name="_Toc354582632"/>
+      <w:bookmarkStart w:id="23" w:name="_Toc375145643"/>
+      <w:bookmarkEnd w:id="20"/>
       <w:bookmarkEnd w:id="21"/>
+      <w:r>
+        <w:rPr>
+          <w:rFonts w:ascii="Times New Roman" w:hAnsi="Times New Roman"/>
+        </w:rPr>
+        <w:t xml:space="preserve">Organization of </w:t>
+      </w:r>
+      <w:r>
+        <w:rPr>
+          <w:rFonts w:ascii="Times New Roman" w:hAnsi="Times New Roman"/>
+        </w:rPr>
+        <w:t>t</w:t>
+      </w:r>
+      <w:r>
+        <w:rPr>
+          <w:rFonts w:ascii="Times New Roman" w:hAnsi="Times New Roman"/>
+        </w:rPr>
+        <w:t xml:space="preserve">his </w:t>
+      </w:r>
       <w:bookmarkEnd w:id="22"/>
       <w:r>
         <w:rPr>
           <w:rFonts w:ascii="Times New Roman" w:hAnsi="Times New Roman"/>
         </w:rPr>
-        <w:t xml:space="preserve">Organization of </w:t>
-      </w:r>
-      <w:r>
-        <w:rPr>
-          <w:rFonts w:ascii="Times New Roman" w:hAnsi="Times New Roman"/>
-        </w:rPr>
-        <w:t>t</w:t>
-      </w:r>
-      <w:r>
-        <w:rPr>
-          <w:rFonts w:ascii="Times New Roman" w:hAnsi="Times New Roman"/>
-        </w:rPr>
-        <w:t xml:space="preserve">his </w:t>
+        <w:t>Specification</w:t>
       </w:r>
       <w:bookmarkEnd w:id="23"/>
-      <w:r>
-        <w:rPr>
-          <w:rFonts w:ascii="Times New Roman" w:hAnsi="Times New Roman"/>
-        </w:rPr>
-        <w:t>Specification</w:t>
-      </w:r>
-      <w:bookmarkEnd w:id="24"/>
     </w:p>
     <w:p>
       <w:r>
@@ -4727,18 +4682,18 @@
           <w:rFonts w:ascii="Times New Roman" w:hAnsi="Times New Roman"/>
         </w:rPr>
       </w:pPr>
-      <w:bookmarkStart w:id="25" w:name="_Toc360558869"/>
-      <w:bookmarkStart w:id="26" w:name="_Toc360781106"/>
-      <w:bookmarkStart w:id="27" w:name="_Toc374996836"/>
+      <w:bookmarkStart w:id="24" w:name="_Toc360558869"/>
+      <w:bookmarkStart w:id="25" w:name="_Toc360781106"/>
+      <w:bookmarkStart w:id="26" w:name="_Toc375145644"/>
       <w:r>
         <w:rPr>
           <w:rFonts w:ascii="Times New Roman" w:hAnsi="Times New Roman"/>
         </w:rPr>
         <w:t>Definitions and Acronyms</w:t>
       </w:r>
+      <w:bookmarkEnd w:id="24"/>
       <w:bookmarkEnd w:id="25"/>
       <w:bookmarkEnd w:id="26"/>
-      <w:bookmarkEnd w:id="27"/>
     </w:p>
     <w:tbl>
       <w:tblPr>
@@ -5107,13 +5062,13 @@
           <w:caps w:val="0"/>
         </w:rPr>
       </w:pPr>
-      <w:bookmarkStart w:id="28" w:name="_Toc365565273"/>
-      <w:bookmarkStart w:id="29" w:name="_Toc363535308"/>
-      <w:bookmarkStart w:id="30" w:name="_Toc365565274"/>
-      <w:bookmarkStart w:id="31" w:name="_Toc374996837"/>
+      <w:bookmarkStart w:id="27" w:name="_Toc365565273"/>
+      <w:bookmarkStart w:id="28" w:name="_Toc363535308"/>
+      <w:bookmarkStart w:id="29" w:name="_Toc365565274"/>
+      <w:bookmarkStart w:id="30" w:name="_Toc375145645"/>
+      <w:bookmarkEnd w:id="27"/>
       <w:bookmarkEnd w:id="28"/>
       <w:bookmarkEnd w:id="29"/>
-      <w:bookmarkEnd w:id="30"/>
       <w:r>
         <w:rPr>
           <w:rFonts w:ascii="Times New Roman" w:hAnsi="Times New Roman"/>
@@ -5121,7 +5076,7 @@
         </w:rPr>
         <w:t>vMR TEMPLATES</w:t>
       </w:r>
-      <w:bookmarkEnd w:id="31"/>
+      <w:bookmarkEnd w:id="30"/>
       <w:r>
         <w:rPr>
           <w:rFonts w:ascii="Times New Roman" w:hAnsi="Times New Roman"/>
@@ -5269,11 +5224,11 @@
           <w:caps/>
         </w:rPr>
       </w:pPr>
-      <w:bookmarkStart w:id="32" w:name="_Toc374996838"/>
+      <w:bookmarkStart w:id="31" w:name="_Toc375145646"/>
       <w:r>
         <w:t>Overview of Templates</w:t>
       </w:r>
-      <w:bookmarkEnd w:id="32"/>
+      <w:bookmarkEnd w:id="31"/>
     </w:p>
     <w:p>
       <w:pPr>
@@ -5726,7 +5681,7 @@
         <w:rPr>
           <w:lang w:eastAsia="de-DE"/>
         </w:rPr>
-        <w:t>R means required.  This conformance requirement is placed on a data element when that at least one of the following conditions apply:</w:t>
+        <w:t>R means required.  This conformance requirement is placed on a data element when at least one of the following conditions applies:</w:t>
       </w:r>
     </w:p>
     <w:p>
@@ -5739,6 +5694,8 @@
           <w:lang w:eastAsia="de-DE"/>
         </w:rPr>
       </w:pPr>
+      <w:bookmarkStart w:id="32" w:name="_GoBack"/>
+      <w:bookmarkEnd w:id="32"/>
       <w:r>
         <w:rPr>
           <w:lang w:eastAsia="de-DE"/>
@@ -5922,7 +5879,7 @@
         </w:rPr>
       </w:pPr>
       <w:bookmarkStart w:id="36" w:name="_Ref374996651"/>
-      <w:bookmarkStart w:id="37" w:name="_Toc374996839"/>
+      <w:bookmarkStart w:id="37" w:name="_Toc375145647"/>
       <w:r>
         <w:t xml:space="preserve">Additional Templates </w:t>
       </w:r>
@@ -6456,7 +6413,7 @@
         <w:sz w:val="20"/>
         <w:szCs w:val="20"/>
       </w:rPr>
-      <w:t>2</w:t>
+      <w:t>8</w:t>
     </w:r>
     <w:r>
       <w:rPr>
@@ -6699,7 +6656,7 @@
         <w:sz w:val="20"/>
         <w:szCs w:val="20"/>
       </w:rPr>
-      <w:t>3</w:t>
+      <w:t>7</w:t>
     </w:r>
     <w:r>
       <w:rPr>
@@ -10030,6 +9987,18 @@
     <w:lvlOverride w:ilvl="8">
       <w:startOverride w:val="1"/>
     </w:lvlOverride>
+  </w:num>
+  <w:num w:numId="39">
+    <w:abstractNumId w:val="33"/>
+    <w:lvlOverride w:ilvl="0"/>
+    <w:lvlOverride w:ilvl="1"/>
+    <w:lvlOverride w:ilvl="2"/>
+    <w:lvlOverride w:ilvl="3"/>
+    <w:lvlOverride w:ilvl="4"/>
+    <w:lvlOverride w:ilvl="5"/>
+    <w:lvlOverride w:ilvl="6"/>
+    <w:lvlOverride w:ilvl="7"/>
+    <w:lvlOverride w:ilvl="8"/>
   </w:num>
   <w:numIdMacAtCleanup w:val="31"/>
 </w:numbering>
@@ -23909,12 +23878,9 @@
 </file>
 
 <file path=customXml/item1.xml><?xml version="1.0" encoding="utf-8"?>
-<?mso-contentType ?>
-<FormTemplates xmlns="http://schemas.microsoft.com/sharepoint/v3/contenttype/forms">
-  <Display>DocumentLibraryForm</Display>
-  <Edit>DocumentLibraryForm</Edit>
-  <New>DocumentLibraryForm</New>
-</FormTemplates>
+<p:properties xmlns:p="http://schemas.microsoft.com/office/2006/metadata/properties" xmlns:xsi="http://www.w3.org/2001/XMLSchema-instance" xmlns:pc="http://schemas.microsoft.com/office/infopath/2007/PartnerControls">
+  <documentManagement/>
+</p:properties>
 </file>
 
 <file path=customXml/item2.xml><?xml version="1.0" encoding="utf-8"?>
@@ -24032,9 +23998,12 @@
 </file>
 
 <file path=customXml/item3.xml><?xml version="1.0" encoding="utf-8"?>
-<p:properties xmlns:p="http://schemas.microsoft.com/office/2006/metadata/properties" xmlns:xsi="http://www.w3.org/2001/XMLSchema-instance" xmlns:pc="http://schemas.microsoft.com/office/infopath/2007/PartnerControls">
-  <documentManagement/>
-</p:properties>
+<?mso-contentType ?>
+<FormTemplates xmlns="http://schemas.microsoft.com/sharepoint/v3/contenttype/forms">
+  <Display>DocumentLibraryForm</Display>
+  <Edit>DocumentLibraryForm</Edit>
+  <New>DocumentLibraryForm</New>
+</FormTemplates>
 </file>
 
 <file path=customXml/item4.xml><?xml version="1.0" encoding="utf-8"?>
@@ -24042,9 +24011,16 @@
 </file>
 
 <file path=customXml/itemProps1.xml><?xml version="1.0" encoding="utf-8"?>
-<ds:datastoreItem xmlns:ds="http://schemas.openxmlformats.org/officeDocument/2006/customXml" ds:itemID="{F8C2A110-124D-4475-946C-21BA6264526E}">
+<ds:datastoreItem xmlns:ds="http://schemas.openxmlformats.org/officeDocument/2006/customXml" ds:itemID="{47502642-F6BC-4301-900B-B428AD683772}">
   <ds:schemaRefs>
-    <ds:schemaRef ds:uri="http://schemas.microsoft.com/sharepoint/v3/contenttype/forms"/>
+    <ds:schemaRef ds:uri="http://www.w3.org/XML/1998/namespace"/>
+    <ds:schemaRef ds:uri="http://purl.org/dc/elements/1.1/"/>
+    <ds:schemaRef ds:uri="http://purl.org/dc/terms/"/>
+    <ds:schemaRef ds:uri="http://schemas.microsoft.com/office/infopath/2007/PartnerControls"/>
+    <ds:schemaRef ds:uri="http://purl.org/dc/dcmitype/"/>
+    <ds:schemaRef ds:uri="http://schemas.microsoft.com/office/2006/documentManagement/types"/>
+    <ds:schemaRef ds:uri="http://schemas.openxmlformats.org/package/2006/metadata/core-properties"/>
+    <ds:schemaRef ds:uri="http://schemas.microsoft.com/office/2006/metadata/properties"/>
   </ds:schemaRefs>
 </ds:datastoreItem>
 </file>
@@ -24066,22 +24042,15 @@
 </file>
 
 <file path=customXml/itemProps3.xml><?xml version="1.0" encoding="utf-8"?>
-<ds:datastoreItem xmlns:ds="http://schemas.openxmlformats.org/officeDocument/2006/customXml" ds:itemID="{47502642-F6BC-4301-900B-B428AD683772}">
+<ds:datastoreItem xmlns:ds="http://schemas.openxmlformats.org/officeDocument/2006/customXml" ds:itemID="{F8C2A110-124D-4475-946C-21BA6264526E}">
   <ds:schemaRefs>
-    <ds:schemaRef ds:uri="http://www.w3.org/XML/1998/namespace"/>
-    <ds:schemaRef ds:uri="http://purl.org/dc/elements/1.1/"/>
-    <ds:schemaRef ds:uri="http://purl.org/dc/terms/"/>
-    <ds:schemaRef ds:uri="http://schemas.microsoft.com/office/infopath/2007/PartnerControls"/>
-    <ds:schemaRef ds:uri="http://purl.org/dc/dcmitype/"/>
-    <ds:schemaRef ds:uri="http://schemas.microsoft.com/office/2006/documentManagement/types"/>
-    <ds:schemaRef ds:uri="http://schemas.openxmlformats.org/package/2006/metadata/core-properties"/>
-    <ds:schemaRef ds:uri="http://schemas.microsoft.com/office/2006/metadata/properties"/>
+    <ds:schemaRef ds:uri="http://schemas.microsoft.com/sharepoint/v3/contenttype/forms"/>
   </ds:schemaRefs>
 </ds:datastoreItem>
 </file>
 
 <file path=customXml/itemProps4.xml><?xml version="1.0" encoding="utf-8"?>
-<ds:datastoreItem xmlns:ds="http://schemas.openxmlformats.org/officeDocument/2006/customXml" ds:itemID="{A46173BA-4FEC-4AFC-8030-D08892896CA4}">
+<ds:datastoreItem xmlns:ds="http://schemas.openxmlformats.org/officeDocument/2006/customXml" ds:itemID="{DFC19EA7-6D49-4626-B231-7B791B3F95CC}">
   <ds:schemaRefs>
     <ds:schemaRef ds:uri="http://schemas.openxmlformats.org/officeDocument/2006/bibliography"/>
   </ds:schemaRefs>
